--- a/resume/Marina  Malaguti CV.docx
+++ b/resume/Marina  Malaguti CV.docx
@@ -4,25 +4,45 @@
   <w:body>
     <w:p>
       <w:pPr>
+        <w:jc w:val="right"/>
         <w:rPr>
           <w:sz w:val="48"/>
         </w:rPr>
       </w:pPr>
+      <w:proofErr w:type="gramStart"/>
       <w:r>
         <w:rPr>
           <w:sz w:val="48"/>
         </w:rPr>
-        <w:t xml:space="preserve">Marina  Malaguti </w:t>
-      </w:r>
-    </w:p>
-    <w:p>
-      <w:r>
+        <w:t>Marina  Malaguti</w:t>
+      </w:r>
+      <w:proofErr w:type="gramEnd"/>
+      <w:r>
+        <w:rPr>
+          <w:sz w:val="48"/>
+        </w:rPr>
         <w:t xml:space="preserve"> </w:t>
       </w:r>
     </w:p>
-    <w:p/>
-    <w:p/>
-    <w:p>
+    <w:p>
+      <w:r>
+        <w:t xml:space="preserve"> </w:t>
+      </w:r>
+    </w:p>
+    <w:p>
+      <w:pPr>
+        <w:rPr>
+          <w:sz w:val="16"/>
+          <w:szCs w:val="16"/>
+        </w:rPr>
+      </w:pPr>
+      <w:bookmarkStart w:id="0" w:name="_GoBack"/>
+      <w:bookmarkEnd w:id="0"/>
+    </w:p>
+    <w:p>
+      <w:pPr>
+        <w:jc w:val="both"/>
+      </w:pPr>
       <w:r>
         <w:rPr>
           <w:rFonts w:cstheme="minorHAnsi"/>
@@ -111,15 +131,9 @@
         </w:rPr>
         <w:t xml:space="preserve"> </w:t>
       </w:r>
-    </w:p>
-    <w:p>
-      <w:pPr>
-        <w:rPr>
-          <w:rFonts w:cstheme="minorHAnsi"/>
-          <w:sz w:val="18"/>
-          <w:szCs w:val="18"/>
-        </w:rPr>
-      </w:pPr>
+      <w:r>
+        <w:tab/>
+      </w:r>
       <w:r>
         <w:rPr>
           <w:rFonts w:cstheme="minorHAnsi"/>
@@ -183,19 +197,7 @@
           <w:sz w:val="18"/>
           <w:szCs w:val="18"/>
         </w:rPr>
-        <w:t>East Dundee</w:t>
-      </w:r>
-      <w:r>
-        <w:rPr>
-          <w:rFonts w:cstheme="minorHAnsi"/>
-          <w:color w:val="333333"/>
-          <w:spacing w:val="1"/>
-          <w:w w:val="117"/>
-          <w:position w:val="2"/>
-          <w:sz w:val="18"/>
-          <w:szCs w:val="18"/>
-        </w:rPr>
-        <w:t>,</w:t>
+        <w:t>East Dundee,</w:t>
       </w:r>
       <w:r>
         <w:rPr>
@@ -234,6 +236,7 @@
     </w:p>
     <w:p>
       <w:pPr>
+        <w:jc w:val="both"/>
         <w:rPr>
           <w:rFonts w:cstheme="minorHAnsi"/>
           <w:sz w:val="15"/>
@@ -301,6 +304,7 @@
     <w:p>
       <w:pPr>
         <w:ind w:left="8"/>
+        <w:jc w:val="both"/>
         <w:rPr>
           <w:rFonts w:cstheme="minorHAnsi"/>
           <w:color w:val="000000" w:themeColor="text1"/>
@@ -308,6 +312,13 @@
           <w:sz w:val="18"/>
           <w:szCs w:val="18"/>
         </w:rPr>
+        <w:sectPr>
+          <w:type w:val="continuous"/>
+          <w:pgSz w:w="12240" w:h="15840"/>
+          <w:pgMar w:top="432" w:right="540" w:bottom="306" w:left="540" w:header="720" w:footer="720" w:gutter="0"/>
+          <w:cols w:num="2" w:space="720"/>
+          <w:docGrid w:linePitch="360"/>
+        </w:sectPr>
       </w:pPr>
       <w:r>
         <w:rPr>
@@ -397,24 +408,6 @@
     </w:p>
     <w:p>
       <w:pPr>
-        <w:sectPr>
-          <w:type w:val="continuous"/>
-          <w:pgSz w:w="12240" w:h="15840"/>
-          <w:pgMar w:top="198" w:right="540" w:bottom="306" w:left="540" w:header="720" w:footer="720" w:gutter="0"/>
-          <w:cols w:num="2" w:space="720"/>
-          <w:docGrid w:linePitch="360"/>
-        </w:sectPr>
-      </w:pPr>
-    </w:p>
-    <w:p>
-      <w:pPr>
-        <w:rPr>
-          <w:sz w:val="10"/>
-        </w:rPr>
-      </w:pPr>
-    </w:p>
-    <w:p>
-      <w:pPr>
         <w:rPr>
           <w:rStyle w:val="Strong"/>
           <w:sz w:val="32"/>
@@ -425,6 +418,7 @@
           <w:rStyle w:val="Strong"/>
           <w:sz w:val="32"/>
         </w:rPr>
+        <w:lastRenderedPageBreak/>
         <w:t>Profile</w:t>
       </w:r>
     </w:p>
@@ -453,8 +447,9 @@
           <w:sz w:val="20"/>
           <w:szCs w:val="20"/>
         </w:rPr>
-        <w:t xml:space="preserve"> and product manager with a strong operations &amp; omni-channel background and hands-on Business Intelligence</w:t>
-      </w:r>
+        <w:t xml:space="preserve"> and product manager with a strong operations &amp; </w:t>
+      </w:r>
+      <w:proofErr w:type="spellStart"/>
       <w:r>
         <w:rPr>
           <w:rStyle w:val="Strong"/>
@@ -462,8 +457,9 @@
           <w:sz w:val="20"/>
           <w:szCs w:val="20"/>
         </w:rPr>
-        <w:t>, Big Data and product</w:t>
-      </w:r>
+        <w:t>omni</w:t>
+      </w:r>
+      <w:proofErr w:type="spellEnd"/>
       <w:r>
         <w:rPr>
           <w:rStyle w:val="Strong"/>
@@ -471,32 +467,160 @@
           <w:sz w:val="20"/>
           <w:szCs w:val="20"/>
         </w:rPr>
-        <w:t xml:space="preserve"> experience; with demonstrated success of driving business and technical improvements.</w:t>
-      </w:r>
-    </w:p>
-    <w:p>
-      <w:pPr>
+        <w:t>-channel background and hands-on Business Intelligence</w:t>
+      </w:r>
+      <w:r>
         <w:rPr>
           <w:rStyle w:val="Strong"/>
           <w:b w:val="0"/>
           <w:sz w:val="20"/>
           <w:szCs w:val="20"/>
         </w:rPr>
-      </w:pPr>
-    </w:p>
-    <w:p>
-      <w:pPr>
+        <w:t>, Big Data and product</w:t>
+      </w:r>
+      <w:r>
+        <w:rPr>
+          <w:rStyle w:val="Strong"/>
+          <w:b w:val="0"/>
+          <w:sz w:val="20"/>
+          <w:szCs w:val="20"/>
+        </w:rPr>
+        <w:t xml:space="preserve"> experience; with demonstrated success of driving business and technical improvements.</w:t>
+      </w:r>
+    </w:p>
+    <w:p>
+      <w:pPr>
+        <w:rPr>
+          <w:rStyle w:val="Strong"/>
+          <w:b w:val="0"/>
+          <w:sz w:val="20"/>
+          <w:szCs w:val="20"/>
+        </w:rPr>
+      </w:pPr>
+    </w:p>
+    <w:p>
+      <w:pPr>
+        <w:rPr>
+          <w:b/>
+          <w:bCs/>
+          <w:sz w:val="32"/>
+        </w:rPr>
+      </w:pPr>
+      <w:r>
         <w:rPr>
           <w:rStyle w:val="Strong"/>
           <w:sz w:val="32"/>
         </w:rPr>
-      </w:pPr>
-      <w:r>
+        <w:t xml:space="preserve">Experience </w:t>
+      </w:r>
+    </w:p>
+    <w:p>
+      <w:pPr>
+        <w:rPr>
+          <w:sz w:val="20"/>
+          <w:szCs w:val="20"/>
+        </w:rPr>
+      </w:pPr>
+      <w:r>
+        <w:rPr>
+          <w:b/>
+        </w:rPr>
+        <w:t xml:space="preserve">Data Science </w:t>
+      </w:r>
+      <w:r>
+        <w:rPr>
+          <w:b/>
+        </w:rPr>
+        <w:t>Scholar</w:t>
+      </w:r>
+    </w:p>
+    <w:p>
+      <w:pPr>
         <w:rPr>
           <w:rStyle w:val="Strong"/>
-          <w:sz w:val="32"/>
-        </w:rPr>
-        <w:t xml:space="preserve">Experience </w:t>
+          <w:b w:val="0"/>
+          <w:bCs w:val="0"/>
+          <w:sz w:val="20"/>
+          <w:szCs w:val="20"/>
+        </w:rPr>
+      </w:pPr>
+      <w:r>
+        <w:rPr>
+          <w:sz w:val="20"/>
+          <w:szCs w:val="20"/>
+        </w:rPr>
+        <w:t>The Data Incubator</w:t>
+      </w:r>
+      <w:r>
+        <w:rPr>
+          <w:sz w:val="20"/>
+          <w:szCs w:val="20"/>
+        </w:rPr>
+        <w:tab/>
+      </w:r>
+      <w:r>
+        <w:rPr>
+          <w:sz w:val="20"/>
+          <w:szCs w:val="20"/>
+        </w:rPr>
+        <w:tab/>
+      </w:r>
+      <w:r>
+        <w:rPr>
+          <w:sz w:val="20"/>
+          <w:szCs w:val="20"/>
+        </w:rPr>
+        <w:tab/>
+      </w:r>
+      <w:r>
+        <w:rPr>
+          <w:sz w:val="20"/>
+          <w:szCs w:val="20"/>
+        </w:rPr>
+        <w:tab/>
+      </w:r>
+      <w:r>
+        <w:rPr>
+          <w:sz w:val="20"/>
+          <w:szCs w:val="20"/>
+        </w:rPr>
+        <w:tab/>
+      </w:r>
+      <w:r>
+        <w:rPr>
+          <w:sz w:val="20"/>
+          <w:szCs w:val="20"/>
+        </w:rPr>
+        <w:tab/>
+      </w:r>
+      <w:r>
+        <w:rPr>
+          <w:sz w:val="20"/>
+          <w:szCs w:val="20"/>
+        </w:rPr>
+        <w:tab/>
+      </w:r>
+      <w:r>
+        <w:rPr>
+          <w:sz w:val="20"/>
+          <w:szCs w:val="20"/>
+        </w:rPr>
+        <w:tab/>
+      </w:r>
+      <w:r>
+        <w:rPr>
+          <w:sz w:val="20"/>
+          <w:szCs w:val="20"/>
+        </w:rPr>
+        <w:tab/>
+      </w:r>
+      <w:r>
+        <w:rPr>
+          <w:sz w:val="20"/>
+          <w:szCs w:val="20"/>
+        </w:rPr>
+        <w:tab/>
+        <w:t>March 2016 – May 2016</w:t>
       </w:r>
     </w:p>
     <w:p>
@@ -526,95 +650,91 @@
           <w:szCs w:val="20"/>
         </w:rPr>
       </w:pPr>
-      <w:r>
-        <w:rPr>
-          <w:sz w:val="20"/>
-          <w:szCs w:val="20"/>
-        </w:rPr>
-        <w:t xml:space="preserve">Uptake, </w:t>
-      </w:r>
-      <w:r>
-        <w:rPr>
-          <w:sz w:val="20"/>
-          <w:szCs w:val="20"/>
-        </w:rPr>
-        <w:t xml:space="preserve"> Chicago  IL</w:t>
-      </w:r>
-      <w:r>
-        <w:rPr>
-          <w:sz w:val="20"/>
-          <w:szCs w:val="20"/>
-        </w:rPr>
-        <w:tab/>
-      </w:r>
-      <w:r>
-        <w:rPr>
-          <w:sz w:val="20"/>
-          <w:szCs w:val="20"/>
-        </w:rPr>
-        <w:tab/>
-      </w:r>
-      <w:r>
-        <w:rPr>
-          <w:sz w:val="20"/>
-          <w:szCs w:val="20"/>
-        </w:rPr>
-        <w:tab/>
-      </w:r>
-      <w:r>
-        <w:rPr>
-          <w:sz w:val="20"/>
-          <w:szCs w:val="20"/>
-        </w:rPr>
-        <w:tab/>
-      </w:r>
-      <w:r>
-        <w:rPr>
-          <w:sz w:val="20"/>
-          <w:szCs w:val="20"/>
-        </w:rPr>
-        <w:tab/>
-      </w:r>
-      <w:r>
-        <w:rPr>
-          <w:sz w:val="20"/>
-          <w:szCs w:val="20"/>
-        </w:rPr>
-        <w:tab/>
-      </w:r>
-      <w:r>
-        <w:rPr>
-          <w:sz w:val="20"/>
-          <w:szCs w:val="20"/>
-        </w:rPr>
-        <w:tab/>
-      </w:r>
-      <w:r>
-        <w:rPr>
-          <w:sz w:val="20"/>
-          <w:szCs w:val="20"/>
-        </w:rPr>
-        <w:tab/>
-      </w:r>
-      <w:r>
-        <w:rPr>
-          <w:sz w:val="20"/>
-          <w:szCs w:val="20"/>
-        </w:rPr>
-        <w:tab/>
-      </w:r>
-      <w:r>
-        <w:rPr>
-          <w:sz w:val="20"/>
-          <w:szCs w:val="20"/>
-        </w:rPr>
-        <w:tab/>
-      </w:r>
-      <w:r>
-        <w:rPr>
-          <w:sz w:val="20"/>
-          <w:szCs w:val="20"/>
-        </w:rPr>
+      <w:proofErr w:type="gramStart"/>
+      <w:r>
+        <w:rPr>
+          <w:sz w:val="20"/>
+          <w:szCs w:val="20"/>
+        </w:rPr>
+        <w:t>Uptake,  Chicago</w:t>
+      </w:r>
+      <w:proofErr w:type="gramEnd"/>
+      <w:r>
+        <w:rPr>
+          <w:sz w:val="20"/>
+          <w:szCs w:val="20"/>
+        </w:rPr>
+        <w:t xml:space="preserve">  IL</w:t>
+      </w:r>
+      <w:r>
+        <w:rPr>
+          <w:sz w:val="20"/>
+          <w:szCs w:val="20"/>
+        </w:rPr>
+        <w:tab/>
+      </w:r>
+      <w:r>
+        <w:rPr>
+          <w:sz w:val="20"/>
+          <w:szCs w:val="20"/>
+        </w:rPr>
+        <w:tab/>
+      </w:r>
+      <w:r>
+        <w:rPr>
+          <w:sz w:val="20"/>
+          <w:szCs w:val="20"/>
+        </w:rPr>
+        <w:tab/>
+      </w:r>
+      <w:r>
+        <w:rPr>
+          <w:sz w:val="20"/>
+          <w:szCs w:val="20"/>
+        </w:rPr>
+        <w:tab/>
+      </w:r>
+      <w:r>
+        <w:rPr>
+          <w:sz w:val="20"/>
+          <w:szCs w:val="20"/>
+        </w:rPr>
+        <w:tab/>
+      </w:r>
+      <w:r>
+        <w:rPr>
+          <w:sz w:val="20"/>
+          <w:szCs w:val="20"/>
+        </w:rPr>
+        <w:tab/>
+      </w:r>
+      <w:r>
+        <w:rPr>
+          <w:sz w:val="20"/>
+          <w:szCs w:val="20"/>
+        </w:rPr>
+        <w:tab/>
+      </w:r>
+      <w:r>
+        <w:rPr>
+          <w:sz w:val="20"/>
+          <w:szCs w:val="20"/>
+        </w:rPr>
+        <w:tab/>
+      </w:r>
+      <w:r>
+        <w:rPr>
+          <w:sz w:val="20"/>
+          <w:szCs w:val="20"/>
+        </w:rPr>
+        <w:tab/>
+      </w:r>
+      <w:r>
+        <w:rPr>
+          <w:sz w:val="20"/>
+          <w:szCs w:val="20"/>
+        </w:rPr>
+        <w:tab/>
         <w:t>Aug 2016- Present</w:t>
       </w:r>
     </w:p>
@@ -635,7 +755,25 @@
           <w:sz w:val="20"/>
           <w:szCs w:val="20"/>
         </w:rPr>
-        <w:t>Skills: Product Development, Cassandra, Spark, Nifi, High-Velocity High-Volume data, Kafka, Data Ingestion</w:t>
+        <w:t xml:space="preserve">Skills: Product Development, Cassandra, Spark, </w:t>
+      </w:r>
+      <w:proofErr w:type="spellStart"/>
+      <w:r>
+        <w:rPr>
+          <w:i/>
+          <w:sz w:val="20"/>
+          <w:szCs w:val="20"/>
+        </w:rPr>
+        <w:t>Nifi</w:t>
+      </w:r>
+      <w:proofErr w:type="spellEnd"/>
+      <w:r>
+        <w:rPr>
+          <w:i/>
+          <w:sz w:val="20"/>
+          <w:szCs w:val="20"/>
+        </w:rPr>
+        <w:t>, High-Velocity High-Volume data, Kafka, Data Ingestion</w:t>
       </w:r>
     </w:p>
     <w:p>
@@ -764,7 +902,61 @@
           <w:sz w:val="20"/>
           <w:szCs w:val="20"/>
         </w:rPr>
-        <w:t>Skills: Hadoop, Hive, Impala, SQL, Database Management, Data Visualization, R/ R Studio, PySpark, Rapid Miner, Tableau, Platfora, ETL, Pentaho, Spoon,  Teradata,  Python, Data Warehousing, Web/Business Analytics, Text mining, handling multiple sources  of data, Omni-channel</w:t>
+        <w:t xml:space="preserve">Skills: Hadoop, Hive, Impala, SQL, Database Management, Data Visualization, R/ R Studio, </w:t>
+      </w:r>
+      <w:proofErr w:type="spellStart"/>
+      <w:r>
+        <w:rPr>
+          <w:i/>
+          <w:sz w:val="20"/>
+          <w:szCs w:val="20"/>
+        </w:rPr>
+        <w:t>PySpark</w:t>
+      </w:r>
+      <w:proofErr w:type="spellEnd"/>
+      <w:r>
+        <w:rPr>
+          <w:i/>
+          <w:sz w:val="20"/>
+          <w:szCs w:val="20"/>
+        </w:rPr>
+        <w:t xml:space="preserve">, Rapid Miner, Tableau, </w:t>
+      </w:r>
+      <w:proofErr w:type="spellStart"/>
+      <w:r>
+        <w:rPr>
+          <w:i/>
+          <w:sz w:val="20"/>
+          <w:szCs w:val="20"/>
+        </w:rPr>
+        <w:t>Platfora</w:t>
+      </w:r>
+      <w:proofErr w:type="spellEnd"/>
+      <w:r>
+        <w:rPr>
+          <w:i/>
+          <w:sz w:val="20"/>
+          <w:szCs w:val="20"/>
+        </w:rPr>
+        <w:t xml:space="preserve">, ETL, Pentaho, </w:t>
+      </w:r>
+      <w:proofErr w:type="gramStart"/>
+      <w:r>
+        <w:rPr>
+          <w:i/>
+          <w:sz w:val="20"/>
+          <w:szCs w:val="20"/>
+        </w:rPr>
+        <w:t>Spoon,  Teradata</w:t>
+      </w:r>
+      <w:proofErr w:type="gramEnd"/>
+      <w:r>
+        <w:rPr>
+          <w:i/>
+          <w:sz w:val="20"/>
+          <w:szCs w:val="20"/>
+        </w:rPr>
+        <w:t>,  Python, Data Warehousing, Web/Business Analytics, Text mining, handling multiple sources  of data, Omni-channel</w:t>
       </w:r>
     </w:p>
     <w:p>
@@ -818,7 +1010,23 @@
           <w:sz w:val="20"/>
           <w:szCs w:val="20"/>
         </w:rPr>
-        <w:t xml:space="preserve"> for Sears, Kmart, Craftsman, Kenmore, Diehard stores' and e-commerce businesses to improve their omni-channel performance</w:t>
+        <w:t xml:space="preserve"> for Sears, Kmart, Craftsman, Kenmore, Diehard stores' and e-commerce businesses to improve their </w:t>
+      </w:r>
+      <w:proofErr w:type="spellStart"/>
+      <w:r>
+        <w:rPr>
+          <w:sz w:val="20"/>
+          <w:szCs w:val="20"/>
+        </w:rPr>
+        <w:t>omni</w:t>
+      </w:r>
+      <w:proofErr w:type="spellEnd"/>
+      <w:r>
+        <w:rPr>
+          <w:sz w:val="20"/>
+          <w:szCs w:val="20"/>
+        </w:rPr>
+        <w:t>-channel performance</w:t>
       </w:r>
     </w:p>
     <w:p>
@@ -942,7 +1150,23 @@
           <w:sz w:val="20"/>
           <w:szCs w:val="20"/>
         </w:rPr>
-        <w:t>Created prediction model for returning online  customers with over 80% accuracy for improving customers' return rates</w:t>
+        <w:t xml:space="preserve">Created prediction model for returning </w:t>
+      </w:r>
+      <w:proofErr w:type="gramStart"/>
+      <w:r>
+        <w:rPr>
+          <w:sz w:val="20"/>
+          <w:szCs w:val="20"/>
+        </w:rPr>
+        <w:t>online  customers</w:t>
+      </w:r>
+      <w:proofErr w:type="gramEnd"/>
+      <w:r>
+        <w:rPr>
+          <w:sz w:val="20"/>
+          <w:szCs w:val="20"/>
+        </w:rPr>
+        <w:t xml:space="preserve"> with over 80% accuracy for improving customers' return rates</w:t>
       </w:r>
     </w:p>
     <w:p>
@@ -978,42 +1202,85 @@
           <w:sz w:val="20"/>
           <w:szCs w:val="20"/>
         </w:rPr>
-        <w:t xml:space="preserve">Sears Holdings Corp,   Hoffman Estates IL </w:t>
-      </w:r>
-      <w:r>
-        <w:rPr>
-          <w:sz w:val="20"/>
-          <w:szCs w:val="20"/>
-        </w:rPr>
-        <w:tab/>
-      </w:r>
-      <w:r>
-        <w:rPr>
-          <w:sz w:val="20"/>
-          <w:szCs w:val="20"/>
-        </w:rPr>
-        <w:tab/>
-      </w:r>
-      <w:r>
-        <w:rPr>
-          <w:sz w:val="20"/>
-          <w:szCs w:val="20"/>
-        </w:rPr>
-        <w:tab/>
-      </w:r>
-      <w:r>
-        <w:rPr>
-          <w:sz w:val="20"/>
-          <w:szCs w:val="20"/>
-        </w:rPr>
-        <w:tab/>
-      </w:r>
-      <w:r>
-        <w:rPr>
-          <w:sz w:val="20"/>
-          <w:szCs w:val="20"/>
-        </w:rPr>
-        <w:tab/>
+        <w:t xml:space="preserve">Sears Holdings </w:t>
+      </w:r>
+      <w:proofErr w:type="gramStart"/>
+      <w:r>
+        <w:rPr>
+          <w:sz w:val="20"/>
+          <w:szCs w:val="20"/>
+        </w:rPr>
+        <w:t xml:space="preserve">Corp,   </w:t>
+      </w:r>
+      <w:proofErr w:type="gramEnd"/>
+      <w:r>
+        <w:rPr>
+          <w:sz w:val="20"/>
+          <w:szCs w:val="20"/>
+        </w:rPr>
+        <w:t xml:space="preserve">Hoffman Estates IL </w:t>
+      </w:r>
+      <w:r>
+        <w:rPr>
+          <w:sz w:val="20"/>
+          <w:szCs w:val="20"/>
+        </w:rPr>
+        <w:tab/>
+      </w:r>
+      <w:r>
+        <w:rPr>
+          <w:sz w:val="20"/>
+          <w:szCs w:val="20"/>
+        </w:rPr>
+        <w:tab/>
+      </w:r>
+      <w:r>
+        <w:rPr>
+          <w:sz w:val="20"/>
+          <w:szCs w:val="20"/>
+        </w:rPr>
+        <w:tab/>
+      </w:r>
+      <w:r>
+        <w:rPr>
+          <w:sz w:val="20"/>
+          <w:szCs w:val="20"/>
+        </w:rPr>
+        <w:tab/>
+      </w:r>
+      <w:r>
+        <w:rPr>
+          <w:sz w:val="20"/>
+          <w:szCs w:val="20"/>
+        </w:rPr>
+        <w:tab/>
+      </w:r>
+      <w:r>
+        <w:rPr>
+          <w:sz w:val="20"/>
+          <w:szCs w:val="20"/>
+        </w:rPr>
+        <w:tab/>
+      </w:r>
+      <w:r>
+        <w:rPr>
+          <w:sz w:val="20"/>
+          <w:szCs w:val="20"/>
+        </w:rPr>
+        <w:tab/>
+      </w:r>
+      <w:r>
+        <w:rPr>
+          <w:sz w:val="20"/>
+          <w:szCs w:val="20"/>
+        </w:rPr>
+        <w:tab/>
+      </w:r>
+      <w:r>
+        <w:rPr>
+          <w:sz w:val="20"/>
+          <w:szCs w:val="20"/>
+        </w:rPr>
         <w:t>2013 – 2014</w:t>
       </w:r>
     </w:p>
@@ -1121,19 +1388,21 @@
           <w:szCs w:val="20"/>
         </w:rPr>
       </w:pPr>
-      <w:r>
-        <w:rPr>
-          <w:sz w:val="20"/>
-          <w:szCs w:val="20"/>
-        </w:rPr>
-        <w:t>Accelogix, Raleigh NC</w:t>
-      </w:r>
-      <w:r>
-        <w:rPr>
-          <w:sz w:val="20"/>
-          <w:szCs w:val="20"/>
-        </w:rPr>
-        <w:tab/>
+      <w:proofErr w:type="spellStart"/>
+      <w:r>
+        <w:rPr>
+          <w:sz w:val="20"/>
+          <w:szCs w:val="20"/>
+        </w:rPr>
+        <w:t>Accelogix</w:t>
+      </w:r>
+      <w:proofErr w:type="spellEnd"/>
+      <w:r>
+        <w:rPr>
+          <w:sz w:val="20"/>
+          <w:szCs w:val="20"/>
+        </w:rPr>
+        <w:t>, Raleigh NC</w:t>
       </w:r>
       <w:r>
         <w:rPr>
@@ -1227,7 +1496,25 @@
           <w:sz w:val="20"/>
           <w:szCs w:val="20"/>
         </w:rPr>
-        <w:t>Skills: SQL, RFD, MOCA, ZEBRA; WMS  processes and Development, Red Prairie</w:t>
+        <w:t xml:space="preserve">Skills: SQL, RFD, MOCA, ZEBRA; </w:t>
+      </w:r>
+      <w:proofErr w:type="gramStart"/>
+      <w:r>
+        <w:rPr>
+          <w:i/>
+          <w:sz w:val="20"/>
+          <w:szCs w:val="20"/>
+        </w:rPr>
+        <w:t>WMS  processes</w:t>
+      </w:r>
+      <w:proofErr w:type="gramEnd"/>
+      <w:r>
+        <w:rPr>
+          <w:i/>
+          <w:sz w:val="20"/>
+          <w:szCs w:val="20"/>
+        </w:rPr>
+        <w:t xml:space="preserve"> and Development, Red Prairie</w:t>
       </w:r>
     </w:p>
     <w:p>
@@ -1247,7 +1534,23 @@
           <w:sz w:val="20"/>
           <w:szCs w:val="20"/>
         </w:rPr>
-        <w:t>Developed and improved operational and administrative reports, created Data Driven Applications, Radio Frequency solutions and DotNet solution to assist data transmission for Electronic Data Integration, across multiple clients</w:t>
+        <w:t xml:space="preserve">Developed and improved operational and administrative reports, created Data Driven Applications, Radio Frequency solutions and </w:t>
+      </w:r>
+      <w:proofErr w:type="spellStart"/>
+      <w:r>
+        <w:rPr>
+          <w:sz w:val="20"/>
+          <w:szCs w:val="20"/>
+        </w:rPr>
+        <w:t>DotNet</w:t>
+      </w:r>
+      <w:proofErr w:type="spellEnd"/>
+      <w:r>
+        <w:rPr>
+          <w:sz w:val="20"/>
+          <w:szCs w:val="20"/>
+        </w:rPr>
+        <w:t xml:space="preserve"> solution to assist data transmission for Electronic Data Integration, across multiple clients</w:t>
       </w:r>
     </w:p>
     <w:p>
@@ -1263,7 +1566,25 @@
           <w:sz w:val="20"/>
           <w:szCs w:val="20"/>
         </w:rPr>
-        <w:t>Representative Project(s):</w:t>
+        <w:t>Representative Project(</w:t>
+      </w:r>
+      <w:proofErr w:type="spellStart"/>
+      <w:r>
+        <w:rPr>
+          <w:i/>
+          <w:sz w:val="20"/>
+          <w:szCs w:val="20"/>
+        </w:rPr>
+        <w:t>s</w:t>
+      </w:r>
+      <w:proofErr w:type="spellEnd"/>
+      <w:r>
+        <w:rPr>
+          <w:i/>
+          <w:sz w:val="20"/>
+          <w:szCs w:val="20"/>
+        </w:rPr>
+        <w:t>):</w:t>
       </w:r>
       <w:r>
         <w:rPr>
@@ -1321,13 +1642,6 @@
           <w:szCs w:val="20"/>
         </w:rPr>
         <w:t>Reyes Holdings, Rosemont IL</w:t>
-      </w:r>
-      <w:r>
-        <w:rPr>
-          <w:sz w:val="20"/>
-          <w:szCs w:val="20"/>
-        </w:rPr>
-        <w:tab/>
       </w:r>
       <w:r>
         <w:rPr>
@@ -1441,7 +1755,23 @@
           <w:sz w:val="20"/>
           <w:szCs w:val="20"/>
         </w:rPr>
-        <w:t xml:space="preserve">s, 60, 000 units ($1. 5 millions </w:t>
+        <w:t xml:space="preserve">s, 60, 000 units ($1. 5 </w:t>
+      </w:r>
+      <w:proofErr w:type="gramStart"/>
+      <w:r>
+        <w:rPr>
+          <w:sz w:val="20"/>
+          <w:szCs w:val="20"/>
+        </w:rPr>
+        <w:t>millions</w:t>
+      </w:r>
+      <w:proofErr w:type="gramEnd"/>
+      <w:r>
+        <w:rPr>
+          <w:sz w:val="20"/>
+          <w:szCs w:val="20"/>
+        </w:rPr>
+        <w:t xml:space="preserve"> </w:t>
       </w:r>
       <w:r>
         <w:rPr>
@@ -1471,7 +1801,15 @@
           <w:sz w:val="20"/>
           <w:szCs w:val="20"/>
         </w:rPr>
-        <w:t xml:space="preserve"> Studied roads ‘</w:t>
+        <w:t xml:space="preserve"> Studied roads </w:t>
+      </w:r>
+      <w:proofErr w:type="gramStart"/>
+      <w:r>
+        <w:rPr>
+          <w:sz w:val="20"/>
+          <w:szCs w:val="20"/>
+        </w:rPr>
+        <w:t>‘</w:t>
       </w:r>
       <w:r>
         <w:rPr>
@@ -1485,7 +1823,15 @@
           <w:sz w:val="20"/>
           <w:szCs w:val="20"/>
         </w:rPr>
-        <w:t xml:space="preserve">and driving patterns of drivers </w:t>
+        <w:t>and</w:t>
+      </w:r>
+      <w:proofErr w:type="gramEnd"/>
+      <w:r>
+        <w:rPr>
+          <w:sz w:val="20"/>
+          <w:szCs w:val="20"/>
+        </w:rPr>
+        <w:t xml:space="preserve"> driving patterns of drivers </w:t>
       </w:r>
       <w:r>
         <w:rPr>
@@ -1594,13 +1940,6 @@
           <w:sz w:val="20"/>
           <w:szCs w:val="20"/>
         </w:rPr>
-        <w:tab/>
-      </w:r>
-      <w:r>
-        <w:rPr>
-          <w:sz w:val="20"/>
-          <w:szCs w:val="20"/>
-        </w:rPr>
         <w:t>2012</w:t>
       </w:r>
     </w:p>
@@ -1625,21 +1964,11 @@
         </w:rPr>
         <w:tab/>
       </w:r>
-    </w:p>
-    <w:p>
-      <w:pPr>
-        <w:rPr>
-          <w:sz w:val="20"/>
-          <w:szCs w:val="20"/>
-        </w:rPr>
-      </w:pPr>
-      <w:bookmarkStart w:id="0" w:name="_GoBack"/>
-      <w:bookmarkEnd w:id="0"/>
     </w:p>
     <w:sectPr>
       <w:type w:val="continuous"/>
       <w:pgSz w:w="12240" w:h="15840"/>
-      <w:pgMar w:top="1440" w:right="540" w:bottom="117" w:left="540" w:header="720" w:footer="720" w:gutter="0"/>
+      <w:pgMar w:top="1332" w:right="540" w:bottom="117" w:left="540" w:header="720" w:footer="720" w:gutter="0"/>
       <w:cols w:space="720"/>
       <w:docGrid w:linePitch="360"/>
     </w:sectPr>
